--- a/docs/AlphaCapture.docx
+++ b/docs/AlphaCapture.docx
@@ -424,7 +424,15 @@
           <w:color w:val="1F2328"/>
           <w:shd w:val="clear" w:color="auto" w:fill="FFFFFF"/>
         </w:rPr>
-        <w:t>https://github.com/ashotordukhanyan/Alphathon2024Port</w:t>
+        <w:t>https://github.com/ashotordukhanyan/</w:t>
+      </w:r>
+      <w:r>
+        <w:rPr>
+          <w:rFonts w:ascii="Times New Roman" w:hAnsi="Times New Roman" w:cs="Times New Roman"/>
+          <w:color w:val="1F2328"/>
+          <w:shd w:val="clear" w:color="auto" w:fill="FFFFFF"/>
+        </w:rPr>
+        <w:t>AT2024Port</w:t>
       </w:r>
       <w:bookmarkStart w:id="0" w:name="_GoBack"/>
       <w:bookmarkEnd w:id="0"/>
@@ -6361,7 +6369,7 @@
 </file>
 
 <file path=customXml/itemProps1.xml><?xml version="1.0" encoding="utf-8"?>
-<ds:datastoreItem xmlns:ds="http://schemas.openxmlformats.org/officeDocument/2006/customXml" ds:itemID="{A1881B10-65DE-438E-B0EE-2E6DF4886A0E}">
+<ds:datastoreItem xmlns:ds="http://schemas.openxmlformats.org/officeDocument/2006/customXml" ds:itemID="{C6B10FD3-F3BB-42FA-A2E7-93B64C88E35F}">
   <ds:schemaRefs>
     <ds:schemaRef ds:uri="http://schemas.openxmlformats.org/officeDocument/2006/bibliography"/>
   </ds:schemaRefs>

--- a/docs/AlphaCapture.docx
+++ b/docs/AlphaCapture.docx
@@ -434,8 +434,6 @@
         </w:rPr>
         <w:t>AT2024Port</w:t>
       </w:r>
-      <w:bookmarkStart w:id="0" w:name="_GoBack"/>
-      <w:bookmarkEnd w:id="0"/>
     </w:p>
     <w:p>
       <w:pPr>
@@ -540,17 +538,49 @@
     </w:p>
     <w:p>
       <w:r>
-        <w:t>Prior to delving into solving the stock selection problem, careful analysis of the strength of alpha signals available to the PM is in order. Competition organizers generously provided 6 years worth of alpha signals and realized returns, as well as data associated with the Northfield risk model ( factor loadings for our stock universe, factor definitions, variances and covariances).</w:t>
+        <w:t xml:space="preserve">Prior to delving into solving the stock selection problem, careful analysis of the strength of alpha signals available to the PM is in order. Competition organizers generously provided 6 </w:t>
+      </w:r>
+      <w:r>
+        <w:t>years’ worth</w:t>
+      </w:r>
+      <w:r>
+        <w:t xml:space="preserve"> of alpha signals and realized returns, as well as data associated w</w:t>
+      </w:r>
+      <w:r>
+        <w:t>ith the Northfield risk model (</w:t>
+      </w:r>
+      <w:r>
+        <w:t>factor loadings for our stock universe, factor definitions, variances and covariances).</w:t>
       </w:r>
     </w:p>
     <w:p>
       <w:r>
-        <w:t>Using this data initial exploratory analysis was done on alphas and returns to determine the strength and optimal horizon for the alpha. It appears that the alpha signal is very weak ( almost random).</w:t>
+        <w:t xml:space="preserve">Using this data initial exploratory analysis was done on alphas and returns to determine the strength and optimal horizon for the alpha. It appears that </w:t>
+      </w:r>
+      <w:r>
+        <w:t>the alpha signal is very weak (</w:t>
+      </w:r>
+      <w:r>
+        <w:t>almost random).</w:t>
       </w:r>
     </w:p>
     <w:p>
       <w:r>
-        <w:t>In particular, a simple linear regression performed on returns at various horizons ( 1-4 business days and 1-4 weeks ) showed very little statistical connection between predicted alphas and actual realized returns:</w:t>
+        <w:t>In particular, a simple linear regression performed o</w:t>
+      </w:r>
+      <w:r>
+        <w:t>n returns at various horizons (</w:t>
+      </w:r>
+      <w:r>
+        <w:t xml:space="preserve">1-4 business days and </w:t>
+      </w:r>
+      <w:r>
+        <w:t>1-4 weeks</w:t>
+      </w:r>
+      <w:bookmarkStart w:id="0" w:name="_GoBack"/>
+      <w:bookmarkEnd w:id="0"/>
+      <w:r>
+        <w:t>) showed very little statistical connection between predicted alphas and actual realized returns:</w:t>
       </w:r>
     </w:p>
     <w:tbl>
@@ -4557,7 +4587,31 @@
         <w:rPr>
           <w:rFonts w:ascii="Times New Roman" w:hAnsi="Times New Roman" w:cs="Times New Roman"/>
         </w:rPr>
-        <w:t>OptimizingTrader – Trading strategy that solves a classical Markowitz optimization problem and rebalances portfolio by considering portfolio variance, transaction costs, expected alphas and costs of carrying short inventory. This strategy we ultimately chosen as the “winner” ( although I admit I was not clear whether the criteria by which the submission will be ultimately judged would agree with this choice ).</w:t>
+        <w:t>OptimizingTrader – Trading strategy that solves a classical Markowitz optimization problem and rebalances portfolio by considering portfolio variance, transaction costs, expected alphas and costs of carrying short inventory. This strategy we ulti</w:t>
+      </w:r>
+      <w:r>
+        <w:rPr>
+          <w:rFonts w:ascii="Times New Roman" w:hAnsi="Times New Roman" w:cs="Times New Roman"/>
+        </w:rPr>
+        <w:t>mately chosen as the “winner” (</w:t>
+      </w:r>
+      <w:r>
+        <w:rPr>
+          <w:rFonts w:ascii="Times New Roman" w:hAnsi="Times New Roman" w:cs="Times New Roman"/>
+        </w:rPr>
+        <w:t>although I admit I was not clear whether the criteria by which the submission will be ultimately judg</w:t>
+      </w:r>
+      <w:r>
+        <w:rPr>
+          <w:rFonts w:ascii="Times New Roman" w:hAnsi="Times New Roman" w:cs="Times New Roman"/>
+        </w:rPr>
+        <w:t>ed would agree with this choice</w:t>
+      </w:r>
+      <w:r>
+        <w:rPr>
+          <w:rFonts w:ascii="Times New Roman" w:hAnsi="Times New Roman" w:cs="Times New Roman"/>
+        </w:rPr>
+        <w:t>).</w:t>
       </w:r>
     </w:p>
     <w:p>
@@ -4603,12 +4657,42 @@
         <w:tab/>
       </w:r>
       <w:r>
-        <w:t xml:space="preserve">Solves the problem of minimizing risk ( portfolio variance ) + transaction costs ( linear function of traded notional by stock) + shorting cost ( linear function of short notional by stock ) – alpha ( linear by stock ). </w:t>
+        <w:t>Solves t</w:t>
+      </w:r>
+      <w:r>
+        <w:t>he problem of minimizing risk (portfolio variance) + transaction costs (</w:t>
+      </w:r>
+      <w:r>
+        <w:t>linear function of traded notio</w:t>
+      </w:r>
+      <w:r>
+        <w:t>nal by stock) + shorting cost (</w:t>
+      </w:r>
+      <w:r>
+        <w:t>linear func</w:t>
+      </w:r>
+      <w:r>
+        <w:t>tion of short notional by stock</w:t>
+      </w:r>
+      <w:r>
+        <w:t xml:space="preserve">) – </w:t>
+      </w:r>
+      <w:r>
+        <w:t>alpha (linear by stock</w:t>
+      </w:r>
+      <w:r>
+        <w:t xml:space="preserve">). </w:t>
       </w:r>
     </w:p>
     <w:p>
       <w:r>
-        <w:t xml:space="preserve">Each term in the objective function has a multiplier. Through experimentation I ended up with risk mutliplier= 5, and other multipliers = 1. </w:t>
+        <w:t xml:space="preserve">Each term in the objective function has a multiplier. Through experimentation I ended up with risk mutliplier= 5, </w:t>
+      </w:r>
+      <w:r>
+        <w:t xml:space="preserve">alpha_multiplier = 5 </w:t>
+      </w:r>
+      <w:r>
+        <w:t xml:space="preserve">and other multipliers = 1. </w:t>
       </w:r>
     </w:p>
     <w:p>
@@ -4623,12 +4707,39 @@
     </w:p>
     <w:p>
       <w:r>
-        <w:t>To  facilitate transaction costs ( function of absolute change in weights ) and shorting costs ( function of weight iff. Weight &lt; 0 ) I actually utilized 4 variables per asset.</w:t>
+        <w:t xml:space="preserve">To </w:t>
+      </w:r>
+      <w:r>
+        <w:t xml:space="preserve">facilitate </w:t>
+      </w:r>
+      <w:r>
+        <w:t>transaction costs (</w:t>
+      </w:r>
+      <w:r>
+        <w:t>functio</w:t>
+      </w:r>
+      <w:r>
+        <w:t>n of absolute change in weights</w:t>
+      </w:r>
+      <w:r>
+        <w:t>) and shorting c</w:t>
+      </w:r>
+      <w:r>
+        <w:t>osts (function of weight iff. w</w:t>
+      </w:r>
+      <w:r>
+        <w:t>eight &lt; 0 ) I actually utilized 4 variables per asset.</w:t>
       </w:r>
     </w:p>
     <w:p>
       <w:r>
-        <w:t>They denote:  BuyLong, SellLong, BuyShort and SellShort trades ( changes in weights ) respectively.</w:t>
+        <w:t xml:space="preserve">They denote:  BuyLong, SellLong, </w:t>
+      </w:r>
+      <w:r>
+        <w:t>BuyShort and SellShort trades (changes in weights</w:t>
+      </w:r>
+      <w:r>
+        <w:t>) respectively.</w:t>
       </w:r>
     </w:p>
     <w:p>
@@ -4640,6 +4751,100 @@
       <w:pPr>
         <w:rPr>
           <w:rFonts w:ascii="Times New Roman" w:hAnsi="Times New Roman" w:cs="Times New Roman"/>
+        </w:rPr>
+      </w:pPr>
+    </w:p>
+    <w:p>
+      <w:pPr>
+        <w:spacing w:before="100" w:beforeAutospacing="1" w:after="100" w:afterAutospacing="1" w:line="240" w:lineRule="auto"/>
+        <w:outlineLvl w:val="1"/>
+        <w:rPr>
+          <w:rFonts w:ascii="Times New Roman" w:eastAsia="Times New Roman" w:hAnsi="Times New Roman" w:cs="Times New Roman"/>
+          <w:b/>
+          <w:bCs/>
+          <w:sz w:val="36"/>
+          <w:szCs w:val="36"/>
+        </w:rPr>
+      </w:pPr>
+      <w:r>
+        <w:rPr>
+          <w:rFonts w:ascii="Times New Roman" w:eastAsia="Times New Roman" w:hAnsi="Times New Roman" w:cs="Times New Roman"/>
+          <w:b/>
+          <w:bCs/>
+          <w:sz w:val="36"/>
+          <w:szCs w:val="36"/>
+        </w:rPr>
+        <w:t>A Note on Data Quality</w:t>
+      </w:r>
+      <w:r>
+        <w:rPr>
+          <w:rFonts w:ascii="Times New Roman" w:eastAsia="Times New Roman" w:hAnsi="Times New Roman" w:cs="Times New Roman"/>
+          <w:b/>
+          <w:bCs/>
+          <w:sz w:val="36"/>
+          <w:szCs w:val="36"/>
+        </w:rPr>
+        <w:t>.</w:t>
+      </w:r>
+    </w:p>
+    <w:p>
+      <w:r>
+        <w:t>Some of the data provided for this exercise was (intentionally?) corrupt and some data wrangling needed to be done to use it. Some of the data cleanups and checks can be seen in dataload directory as well as the associated pytest files (test_dataload.py).</w:t>
+      </w:r>
+    </w:p>
+    <w:p>
+      <w:r>
+        <w:lastRenderedPageBreak/>
+        <w:t>In particular – the following choices were made by me in dealing with inconsistent data:</w:t>
+      </w:r>
+    </w:p>
+    <w:p>
+      <w:pPr>
+        <w:pStyle w:val="ListParagraph"/>
+        <w:numPr>
+          <w:ilvl w:val="0"/>
+          <w:numId w:val="6"/>
+        </w:numPr>
+      </w:pPr>
+      <w:r>
+        <w:t>All 9 digit cusips were converted to 8 digit cusips (check digit removed)</w:t>
+      </w:r>
+    </w:p>
+    <w:p>
+      <w:pPr>
+        <w:pStyle w:val="ListParagraph"/>
+        <w:numPr>
+          <w:ilvl w:val="0"/>
+          <w:numId w:val="6"/>
+        </w:numPr>
+      </w:pPr>
+      <w:r>
+        <w:t>In the case of files referencing duplicate cusips (alpha and risk model had these instances) – duplicated were removed with the last row being the effective one</w:t>
+      </w:r>
+    </w:p>
+    <w:p>
+      <w:pPr>
+        <w:pStyle w:val="ListParagraph"/>
+        <w:numPr>
+          <w:ilvl w:val="0"/>
+          <w:numId w:val="6"/>
+        </w:numPr>
+      </w:pPr>
+      <w:r>
+        <w:t>Securities that were included into the universe but did not have returns available on the date of the simulated rebalance were excluded from the universe</w:t>
+      </w:r>
+    </w:p>
+    <w:p/>
+    <w:p>
+      <w:pPr>
+        <w:spacing w:before="100" w:beforeAutospacing="1" w:after="100" w:afterAutospacing="1" w:line="240" w:lineRule="auto"/>
+        <w:outlineLvl w:val="1"/>
+        <w:rPr>
+          <w:rFonts w:ascii="Times New Roman" w:eastAsia="Times New Roman" w:hAnsi="Times New Roman" w:cs="Times New Roman"/>
+          <w:b/>
+          <w:bCs/>
+          <w:sz w:val="36"/>
+          <w:szCs w:val="36"/>
         </w:rPr>
       </w:pPr>
     </w:p>
@@ -5201,6 +5406,119 @@
     </w:lvl>
   </w:abstractNum>
   <w:abstractNum w:abstractNumId="4" w15:restartNumberingAfterBreak="0">
+    <w:nsid w:val="51B67CE6"/>
+    <w:multiLevelType w:val="hybridMultilevel"/>
+    <w:tmpl w:val="937452EC"/>
+    <w:lvl w:ilvl="0" w:tplc="04090001">
+      <w:start w:val="1"/>
+      <w:numFmt w:val="bullet"/>
+      <w:lvlText w:val=""/>
+      <w:lvlJc w:val="left"/>
+      <w:pPr>
+        <w:ind w:left="720" w:hanging="360"/>
+      </w:pPr>
+      <w:rPr>
+        <w:rFonts w:ascii="Symbol" w:hAnsi="Symbol" w:hint="default"/>
+      </w:rPr>
+    </w:lvl>
+    <w:lvl w:ilvl="1" w:tplc="04090003" w:tentative="1">
+      <w:start w:val="1"/>
+      <w:numFmt w:val="bullet"/>
+      <w:lvlText w:val="o"/>
+      <w:lvlJc w:val="left"/>
+      <w:pPr>
+        <w:ind w:left="1440" w:hanging="360"/>
+      </w:pPr>
+      <w:rPr>
+        <w:rFonts w:ascii="Courier New" w:hAnsi="Courier New" w:cs="Courier New" w:hint="default"/>
+      </w:rPr>
+    </w:lvl>
+    <w:lvl w:ilvl="2" w:tplc="04090005" w:tentative="1">
+      <w:start w:val="1"/>
+      <w:numFmt w:val="bullet"/>
+      <w:lvlText w:val=""/>
+      <w:lvlJc w:val="left"/>
+      <w:pPr>
+        <w:ind w:left="2160" w:hanging="360"/>
+      </w:pPr>
+      <w:rPr>
+        <w:rFonts w:ascii="Wingdings" w:hAnsi="Wingdings" w:hint="default"/>
+      </w:rPr>
+    </w:lvl>
+    <w:lvl w:ilvl="3" w:tplc="04090001" w:tentative="1">
+      <w:start w:val="1"/>
+      <w:numFmt w:val="bullet"/>
+      <w:lvlText w:val=""/>
+      <w:lvlJc w:val="left"/>
+      <w:pPr>
+        <w:ind w:left="2880" w:hanging="360"/>
+      </w:pPr>
+      <w:rPr>
+        <w:rFonts w:ascii="Symbol" w:hAnsi="Symbol" w:hint="default"/>
+      </w:rPr>
+    </w:lvl>
+    <w:lvl w:ilvl="4" w:tplc="04090003" w:tentative="1">
+      <w:start w:val="1"/>
+      <w:numFmt w:val="bullet"/>
+      <w:lvlText w:val="o"/>
+      <w:lvlJc w:val="left"/>
+      <w:pPr>
+        <w:ind w:left="3600" w:hanging="360"/>
+      </w:pPr>
+      <w:rPr>
+        <w:rFonts w:ascii="Courier New" w:hAnsi="Courier New" w:cs="Courier New" w:hint="default"/>
+      </w:rPr>
+    </w:lvl>
+    <w:lvl w:ilvl="5" w:tplc="04090005" w:tentative="1">
+      <w:start w:val="1"/>
+      <w:numFmt w:val="bullet"/>
+      <w:lvlText w:val=""/>
+      <w:lvlJc w:val="left"/>
+      <w:pPr>
+        <w:ind w:left="4320" w:hanging="360"/>
+      </w:pPr>
+      <w:rPr>
+        <w:rFonts w:ascii="Wingdings" w:hAnsi="Wingdings" w:hint="default"/>
+      </w:rPr>
+    </w:lvl>
+    <w:lvl w:ilvl="6" w:tplc="04090001" w:tentative="1">
+      <w:start w:val="1"/>
+      <w:numFmt w:val="bullet"/>
+      <w:lvlText w:val=""/>
+      <w:lvlJc w:val="left"/>
+      <w:pPr>
+        <w:ind w:left="5040" w:hanging="360"/>
+      </w:pPr>
+      <w:rPr>
+        <w:rFonts w:ascii="Symbol" w:hAnsi="Symbol" w:hint="default"/>
+      </w:rPr>
+    </w:lvl>
+    <w:lvl w:ilvl="7" w:tplc="04090003" w:tentative="1">
+      <w:start w:val="1"/>
+      <w:numFmt w:val="bullet"/>
+      <w:lvlText w:val="o"/>
+      <w:lvlJc w:val="left"/>
+      <w:pPr>
+        <w:ind w:left="5760" w:hanging="360"/>
+      </w:pPr>
+      <w:rPr>
+        <w:rFonts w:ascii="Courier New" w:hAnsi="Courier New" w:cs="Courier New" w:hint="default"/>
+      </w:rPr>
+    </w:lvl>
+    <w:lvl w:ilvl="8" w:tplc="04090005" w:tentative="1">
+      <w:start w:val="1"/>
+      <w:numFmt w:val="bullet"/>
+      <w:lvlText w:val=""/>
+      <w:lvlJc w:val="left"/>
+      <w:pPr>
+        <w:ind w:left="6480" w:hanging="360"/>
+      </w:pPr>
+      <w:rPr>
+        <w:rFonts w:ascii="Wingdings" w:hAnsi="Wingdings" w:hint="default"/>
+      </w:rPr>
+    </w:lvl>
+  </w:abstractNum>
+  <w:abstractNum w:abstractNumId="5" w15:restartNumberingAfterBreak="0">
     <w:nsid w:val="75743D0C"/>
     <w:multiLevelType w:val="hybridMultilevel"/>
     <w:tmpl w:val="8222B34E"/>
@@ -5326,6 +5644,9 @@
     <w:abstractNumId w:val="3"/>
   </w:num>
   <w:num w:numId="5">
+    <w:abstractNumId w:val="5"/>
+  </w:num>
+  <w:num w:numId="6">
     <w:abstractNumId w:val="4"/>
   </w:num>
 </w:numbering>
@@ -5724,7 +6045,7 @@
   <w:style w:type="paragraph" w:default="1" w:styleId="Normal">
     <w:name w:val="Normal"/>
     <w:qFormat/>
-    <w:rsid w:val="0043488A"/>
+    <w:rsid w:val="006F7D48"/>
   </w:style>
   <w:style w:type="paragraph" w:styleId="Heading1">
     <w:name w:val="heading 1"/>
@@ -6369,7 +6690,7 @@
 </file>
 
 <file path=customXml/itemProps1.xml><?xml version="1.0" encoding="utf-8"?>
-<ds:datastoreItem xmlns:ds="http://schemas.openxmlformats.org/officeDocument/2006/customXml" ds:itemID="{C6B10FD3-F3BB-42FA-A2E7-93B64C88E35F}">
+<ds:datastoreItem xmlns:ds="http://schemas.openxmlformats.org/officeDocument/2006/customXml" ds:itemID="{6FF44358-3C8B-4909-8C91-296A98B47F42}">
   <ds:schemaRefs>
     <ds:schemaRef ds:uri="http://schemas.openxmlformats.org/officeDocument/2006/bibliography"/>
   </ds:schemaRefs>
